--- a/Part A/Report.docx
+++ b/Part A/Report.docx
@@ -3,8 +3,83 @@
 <w:document xmlns:wpc="http://schemas.microsoft.com/office/word/2010/wordprocessingCanvas" xmlns:mo="http://schemas.microsoft.com/office/mac/office/2008/main" xmlns:mc="http://schemas.openxmlformats.org/markup-compatibility/2006" xmlns:mv="urn:schemas-microsoft-com:mac:vml" xmlns:o="urn:schemas-microsoft-com:office:office" xmlns:r="http://schemas.openxmlformats.org/officeDocument/2006/relationships" xmlns:m="http://schemas.openxmlformats.org/officeDocument/2006/math" xmlns:v="urn:schemas-microsoft-com:vml" xmlns:wp14="http://schemas.microsoft.com/office/word/2010/wordprocessingDrawing" xmlns:wp="http://schemas.openxmlformats.org/drawingml/2006/wordprocessingDrawing" xmlns:w10="urn:schemas-microsoft-com:office:word" xmlns:w="http://schemas.openxmlformats.org/wordprocessingml/2006/main" xmlns:w14="http://schemas.microsoft.com/office/word/2010/wordml" xmlns:w15="http://schemas.microsoft.com/office/word/2012/wordml" xmlns:wpg="http://schemas.microsoft.com/office/word/2010/wordprocessingGroup" xmlns:wpi="http://schemas.microsoft.com/office/word/2010/wordprocessingInk" xmlns:wne="http://schemas.microsoft.com/office/word/2006/wordml" xmlns:wps="http://schemas.microsoft.com/office/word/2010/wordprocessingShape" mc:Ignorable="w14 w15 wp14">
   <w:body>
     <w:p>
+      <w:pPr>
+        <w:pStyle w:val="Title"/>
+      </w:pPr>
+      <w:r>
+        <w:t>DVA218, LAB3a</w:t>
+      </w:r>
+    </w:p>
+    <w:p>
+      <w:pPr>
+        <w:pStyle w:val="Subtitle"/>
+      </w:pPr>
+      <w:r>
+        <w:t>Leslie Dahlberg (ldg14001), Jonathan Larsson (jln14010)</w:t>
+      </w:r>
+    </w:p>
+    <w:p>
+      <w:pPr>
+        <w:pStyle w:val="Heading1"/>
+      </w:pPr>
+      <w:r>
+        <w:t>Introduction</w:t>
+      </w:r>
+    </w:p>
+    <w:p>
+      <w:r>
+        <w:t>In this report we discuss how to implement reliable transport protocol build upon the existing UDP-protocol.</w:t>
+      </w:r>
+    </w:p>
+    <w:p>
+      <w:pPr>
+        <w:pStyle w:val="Heading1"/>
+      </w:pPr>
+      <w:r>
+        <w:t>Three-way-handshake</w:t>
+      </w:r>
+    </w:p>
+    <w:p>
+      <w:r>
+        <w:t>The three-way-handshake will be implemented with SYN and ACK messages send from client to server and back. See figure (_) for the state machine diagrams of the client-side and server-side of the handshake. Messages are resent after a timeout. After three unsuccessful resends the action is aborted and state machine returns to its previous state.</w:t>
+      </w:r>
+    </w:p>
+    <w:p>
+      <w:pPr>
+        <w:pStyle w:val="Heading1"/>
+      </w:pPr>
+      <w:r>
+        <w:t>Sliding window</w:t>
+      </w:r>
+    </w:p>
+    <w:p>
+      <w:r>
+        <w:t>We use the Go-Back-N algorithm for the sliding window protocol. Se</w:t>
+      </w:r>
+      <w:r>
+        <w:t>e</w:t>
+      </w:r>
+      <w:r>
+        <w:t xml:space="preserve"> figures (_) for the state machines. The state machines are simplified in the respect that a infinite sequence of package sequence numbers is assumed. </w:t>
+      </w:r>
+    </w:p>
+    <w:p>
+      <w:pPr>
+        <w:pStyle w:val="Heading1"/>
+      </w:pPr>
+      <w:r>
+        <w:t>Connection teardown</w:t>
+      </w:r>
       <w:bookmarkStart w:id="0" w:name="_GoBack"/>
       <w:bookmarkEnd w:id="0"/>
+    </w:p>
+    <w:p>
+      <w:r>
+        <w:t>The connection teardown follows a similar process as the three-way-handshake but utilizes FIN messages instead of SYN messages.</w:t>
+      </w:r>
+      <w:r>
+        <w:t xml:space="preserve"> See figures (_) for the state machines.</w:t>
+      </w:r>
     </w:p>
     <w:sectPr>
       <w:pgSz w:w="11900" w:h="16840"/>
@@ -415,6 +490,49 @@
     <w:name w:val="Normal"/>
     <w:qFormat/>
   </w:style>
+  <w:style w:type="paragraph" w:styleId="Heading1">
+    <w:name w:val="heading 1"/>
+    <w:basedOn w:val="Normal"/>
+    <w:next w:val="Normal"/>
+    <w:link w:val="Heading1Char"/>
+    <w:uiPriority w:val="9"/>
+    <w:qFormat/>
+    <w:rsid w:val="0095133D"/>
+    <w:pPr>
+      <w:keepNext/>
+      <w:keepLines/>
+      <w:spacing w:before="240"/>
+      <w:outlineLvl w:val="0"/>
+    </w:pPr>
+    <w:rPr>
+      <w:rFonts w:asciiTheme="majorHAnsi" w:eastAsiaTheme="majorEastAsia" w:hAnsiTheme="majorHAnsi" w:cstheme="majorBidi"/>
+      <w:color w:val="2E74B5" w:themeColor="accent1" w:themeShade="BF"/>
+      <w:sz w:val="32"/>
+      <w:szCs w:val="32"/>
+    </w:rPr>
+  </w:style>
+  <w:style w:type="paragraph" w:styleId="Heading2">
+    <w:name w:val="heading 2"/>
+    <w:basedOn w:val="Normal"/>
+    <w:next w:val="Normal"/>
+    <w:link w:val="Heading2Char"/>
+    <w:uiPriority w:val="9"/>
+    <w:unhideWhenUsed/>
+    <w:qFormat/>
+    <w:rsid w:val="0095133D"/>
+    <w:pPr>
+      <w:keepNext/>
+      <w:keepLines/>
+      <w:spacing w:before="40"/>
+      <w:outlineLvl w:val="1"/>
+    </w:pPr>
+    <w:rPr>
+      <w:rFonts w:asciiTheme="majorHAnsi" w:eastAsiaTheme="majorEastAsia" w:hAnsiTheme="majorHAnsi" w:cstheme="majorBidi"/>
+      <w:color w:val="2E74B5" w:themeColor="accent1" w:themeShade="BF"/>
+      <w:sz w:val="26"/>
+      <w:szCs w:val="26"/>
+    </w:rPr>
+  </w:style>
   <w:style w:type="character" w:default="1" w:styleId="DefaultParagraphFont">
     <w:name w:val="Default Paragraph Font"/>
     <w:uiPriority w:val="1"/>
@@ -441,6 +559,101 @@
     <w:uiPriority w:val="99"/>
     <w:semiHidden/>
     <w:unhideWhenUsed/>
+  </w:style>
+  <w:style w:type="paragraph" w:styleId="Title">
+    <w:name w:val="Title"/>
+    <w:basedOn w:val="Normal"/>
+    <w:next w:val="Normal"/>
+    <w:link w:val="TitleChar"/>
+    <w:uiPriority w:val="10"/>
+    <w:qFormat/>
+    <w:rsid w:val="0095133D"/>
+    <w:pPr>
+      <w:contextualSpacing/>
+    </w:pPr>
+    <w:rPr>
+      <w:rFonts w:asciiTheme="majorHAnsi" w:eastAsiaTheme="majorEastAsia" w:hAnsiTheme="majorHAnsi" w:cstheme="majorBidi"/>
+      <w:spacing w:val="-10"/>
+      <w:kern w:val="28"/>
+      <w:sz w:val="56"/>
+      <w:szCs w:val="56"/>
+    </w:rPr>
+  </w:style>
+  <w:style w:type="character" w:customStyle="1" w:styleId="TitleChar">
+    <w:name w:val="Title Char"/>
+    <w:basedOn w:val="DefaultParagraphFont"/>
+    <w:link w:val="Title"/>
+    <w:uiPriority w:val="10"/>
+    <w:rsid w:val="0095133D"/>
+    <w:rPr>
+      <w:rFonts w:asciiTheme="majorHAnsi" w:eastAsiaTheme="majorEastAsia" w:hAnsiTheme="majorHAnsi" w:cstheme="majorBidi"/>
+      <w:spacing w:val="-10"/>
+      <w:kern w:val="28"/>
+      <w:sz w:val="56"/>
+      <w:szCs w:val="56"/>
+    </w:rPr>
+  </w:style>
+  <w:style w:type="paragraph" w:styleId="Subtitle">
+    <w:name w:val="Subtitle"/>
+    <w:basedOn w:val="Normal"/>
+    <w:next w:val="Normal"/>
+    <w:link w:val="SubtitleChar"/>
+    <w:uiPriority w:val="11"/>
+    <w:qFormat/>
+    <w:rsid w:val="0095133D"/>
+    <w:pPr>
+      <w:numPr>
+        <w:ilvl w:val="1"/>
+      </w:numPr>
+      <w:spacing w:after="160"/>
+    </w:pPr>
+    <w:rPr>
+      <w:rFonts w:eastAsiaTheme="minorEastAsia"/>
+      <w:color w:val="5A5A5A" w:themeColor="text1" w:themeTint="A5"/>
+      <w:spacing w:val="15"/>
+      <w:sz w:val="22"/>
+      <w:szCs w:val="22"/>
+    </w:rPr>
+  </w:style>
+  <w:style w:type="character" w:customStyle="1" w:styleId="SubtitleChar">
+    <w:name w:val="Subtitle Char"/>
+    <w:basedOn w:val="DefaultParagraphFont"/>
+    <w:link w:val="Subtitle"/>
+    <w:uiPriority w:val="11"/>
+    <w:rsid w:val="0095133D"/>
+    <w:rPr>
+      <w:rFonts w:eastAsiaTheme="minorEastAsia"/>
+      <w:color w:val="5A5A5A" w:themeColor="text1" w:themeTint="A5"/>
+      <w:spacing w:val="15"/>
+      <w:sz w:val="22"/>
+      <w:szCs w:val="22"/>
+    </w:rPr>
+  </w:style>
+  <w:style w:type="character" w:customStyle="1" w:styleId="Heading2Char">
+    <w:name w:val="Heading 2 Char"/>
+    <w:basedOn w:val="DefaultParagraphFont"/>
+    <w:link w:val="Heading2"/>
+    <w:uiPriority w:val="9"/>
+    <w:rsid w:val="0095133D"/>
+    <w:rPr>
+      <w:rFonts w:asciiTheme="majorHAnsi" w:eastAsiaTheme="majorEastAsia" w:hAnsiTheme="majorHAnsi" w:cstheme="majorBidi"/>
+      <w:color w:val="2E74B5" w:themeColor="accent1" w:themeShade="BF"/>
+      <w:sz w:val="26"/>
+      <w:szCs w:val="26"/>
+    </w:rPr>
+  </w:style>
+  <w:style w:type="character" w:customStyle="1" w:styleId="Heading1Char">
+    <w:name w:val="Heading 1 Char"/>
+    <w:basedOn w:val="DefaultParagraphFont"/>
+    <w:link w:val="Heading1"/>
+    <w:uiPriority w:val="9"/>
+    <w:rsid w:val="0095133D"/>
+    <w:rPr>
+      <w:rFonts w:asciiTheme="majorHAnsi" w:eastAsiaTheme="majorEastAsia" w:hAnsiTheme="majorHAnsi" w:cstheme="majorBidi"/>
+      <w:color w:val="2E74B5" w:themeColor="accent1" w:themeShade="BF"/>
+      <w:sz w:val="32"/>
+      <w:szCs w:val="32"/>
+    </w:rPr>
   </w:style>
 </w:styles>
 </file>

--- a/Part A/Report.docx
+++ b/Part A/Report.docx
@@ -15,7 +15,13 @@
         <w:pStyle w:val="Subtitle"/>
       </w:pPr>
       <w:r>
-        <w:t>Leslie Dahlberg (ldg14001), Jonathan Larsson (jln14010)</w:t>
+        <w:t>Leslie Dahlberg (ldg14001)</w:t>
+      </w:r>
+      <w:r>
+        <w:t xml:space="preserve">, </w:t>
+      </w:r>
+      <w:r>
+        <w:t>Jonathan Larsson (jln14010)</w:t>
       </w:r>
     </w:p>
     <w:p>
@@ -41,14 +47,186 @@
     </w:p>
     <w:p>
       <w:r>
-        <w:t>The three-way-handshake will be implemented with SYN and ACK messages send from client to server and back. See figure (_) for the state machine diagrams of the client-side and server-side of the handshake. Messages are resent after a timeout. After three unsuccessful resends the action is aborted and state machine returns to its previous state.</w:t>
-      </w:r>
-    </w:p>
+        <w:t>The three-way-handshake will be implemented with SYN and ACK messages send from client to server</w:t>
+      </w:r>
+      <w:r>
+        <w:t xml:space="preserve"> and back. See figure 1-2</w:t>
+      </w:r>
+      <w:r>
+        <w:t xml:space="preserve"> for the state machine diagrams of the client-side and server-side of the handshake. Messages are resent after a timeout. After three unsuccessful resends the action is aborted and state machine returns to its previous state.</w:t>
+      </w:r>
+    </w:p>
+    <w:p/>
     <w:p>
       <w:pPr>
         <w:pStyle w:val="Heading1"/>
-      </w:pPr>
-      <w:r>
+        <w:jc w:val="center"/>
+      </w:pPr>
+      <w:r>
+        <w:rPr>
+          <w:noProof/>
+        </w:rPr>
+        <w:drawing>
+          <wp:inline distT="0" distB="0" distL="0" distR="0" wp14:anchorId="7D6DE40B" wp14:editId="567F7177">
+            <wp:extent cx="2769870" cy="2133600"/>
+            <wp:effectExtent l="0" t="0" r="0" b="0"/>
+            <wp:docPr id="1" name="Picture 1" descr="../State%20Machines/connectionreciever.png"/>
+            <wp:cNvGraphicFramePr>
+              <a:graphicFrameLocks xmlns:a="http://schemas.openxmlformats.org/drawingml/2006/main" noChangeAspect="1"/>
+            </wp:cNvGraphicFramePr>
+            <a:graphic xmlns:a="http://schemas.openxmlformats.org/drawingml/2006/main">
+              <a:graphicData uri="http://schemas.openxmlformats.org/drawingml/2006/picture">
+                <pic:pic xmlns:pic="http://schemas.openxmlformats.org/drawingml/2006/picture">
+                  <pic:nvPicPr>
+                    <pic:cNvPr id="0" name="Picture 1" descr="../State%20Machines/connectionreciever.png"/>
+                    <pic:cNvPicPr>
+                      <a:picLocks noChangeAspect="1" noChangeArrowheads="1"/>
+                    </pic:cNvPicPr>
+                  </pic:nvPicPr>
+                  <pic:blipFill rotWithShape="1">
+                    <a:blip r:embed="rId5">
+                      <a:extLst>
+                        <a:ext uri="{28A0092B-C50C-407E-A947-70E740481C1C}">
+                          <a14:useLocalDpi xmlns:a14="http://schemas.microsoft.com/office/drawing/2010/main" val="0"/>
+                        </a:ext>
+                      </a:extLst>
+                    </a:blip>
+                    <a:srcRect l="10709" t="5635" r="7324" b="10179"/>
+                    <a:stretch/>
+                  </pic:blipFill>
+                  <pic:spPr bwMode="auto">
+                    <a:xfrm>
+                      <a:off x="0" y="0"/>
+                      <a:ext cx="2781978" cy="2142927"/>
+                    </a:xfrm>
+                    <a:prstGeom prst="rect">
+                      <a:avLst/>
+                    </a:prstGeom>
+                    <a:noFill/>
+                    <a:ln>
+                      <a:noFill/>
+                    </a:ln>
+                    <a:extLst>
+                      <a:ext uri="{53640926-AAD7-44D8-BBD7-CCE9431645EC}">
+                        <a14:shadowObscured xmlns:a14="http://schemas.microsoft.com/office/drawing/2010/main"/>
+                      </a:ext>
+                    </a:extLst>
+                  </pic:spPr>
+                </pic:pic>
+              </a:graphicData>
+            </a:graphic>
+          </wp:inline>
+        </w:drawing>
+      </w:r>
+    </w:p>
+    <w:p>
+      <w:pPr>
+        <w:pStyle w:val="Caption"/>
+        <w:jc w:val="center"/>
+      </w:pPr>
+      <w:r>
+        <w:t xml:space="preserve">Figure </w:t>
+      </w:r>
+      <w:fldSimple w:instr=" SEQ Figure \* ARABIC ">
+        <w:r>
+          <w:rPr>
+            <w:noProof/>
+          </w:rPr>
+          <w:t>1</w:t>
+        </w:r>
+      </w:fldSimple>
+      <w:r>
+        <w:t>: 3-Way-Handshake (Server)</w:t>
+      </w:r>
+    </w:p>
+    <w:p>
+      <w:pPr>
+        <w:pStyle w:val="Heading1"/>
+        <w:jc w:val="center"/>
+      </w:pPr>
+      <w:r>
+        <w:rPr>
+          <w:noProof/>
+        </w:rPr>
+        <w:drawing>
+          <wp:inline distT="0" distB="0" distL="0" distR="0" wp14:anchorId="086A82D4" wp14:editId="5A2E3C51">
+            <wp:extent cx="2556510" cy="2149464"/>
+            <wp:effectExtent l="0" t="0" r="8890" b="10160"/>
+            <wp:docPr id="2" name="Picture 2" descr="../State%20Machines/connectionsender.png"/>
+            <wp:cNvGraphicFramePr>
+              <a:graphicFrameLocks xmlns:a="http://schemas.openxmlformats.org/drawingml/2006/main" noChangeAspect="1"/>
+            </wp:cNvGraphicFramePr>
+            <a:graphic xmlns:a="http://schemas.openxmlformats.org/drawingml/2006/main">
+              <a:graphicData uri="http://schemas.openxmlformats.org/drawingml/2006/picture">
+                <pic:pic xmlns:pic="http://schemas.openxmlformats.org/drawingml/2006/picture">
+                  <pic:nvPicPr>
+                    <pic:cNvPr id="0" name="Picture 2" descr="../State%20Machines/connectionsender.png"/>
+                    <pic:cNvPicPr>
+                      <a:picLocks noChangeAspect="1" noChangeArrowheads="1"/>
+                    </pic:cNvPicPr>
+                  </pic:nvPicPr>
+                  <pic:blipFill rotWithShape="1">
+                    <a:blip r:embed="rId6">
+                      <a:extLst>
+                        <a:ext uri="{28A0092B-C50C-407E-A947-70E740481C1C}">
+                          <a14:useLocalDpi xmlns:a14="http://schemas.microsoft.com/office/drawing/2010/main" val="0"/>
+                        </a:ext>
+                      </a:extLst>
+                    </a:blip>
+                    <a:srcRect l="7813" r="17305" b="16054"/>
+                    <a:stretch/>
+                  </pic:blipFill>
+                  <pic:spPr bwMode="auto">
+                    <a:xfrm>
+                      <a:off x="0" y="0"/>
+                      <a:ext cx="2591372" cy="2178776"/>
+                    </a:xfrm>
+                    <a:prstGeom prst="rect">
+                      <a:avLst/>
+                    </a:prstGeom>
+                    <a:noFill/>
+                    <a:ln>
+                      <a:noFill/>
+                    </a:ln>
+                    <a:extLst>
+                      <a:ext uri="{53640926-AAD7-44D8-BBD7-CCE9431645EC}">
+                        <a14:shadowObscured xmlns:a14="http://schemas.microsoft.com/office/drawing/2010/main"/>
+                      </a:ext>
+                    </a:extLst>
+                  </pic:spPr>
+                </pic:pic>
+              </a:graphicData>
+            </a:graphic>
+          </wp:inline>
+        </w:drawing>
+      </w:r>
+    </w:p>
+    <w:p>
+      <w:pPr>
+        <w:pStyle w:val="Caption"/>
+        <w:jc w:val="center"/>
+      </w:pPr>
+      <w:r>
+        <w:t xml:space="preserve">Figure </w:t>
+      </w:r>
+      <w:fldSimple w:instr=" SEQ Figure \* ARABIC ">
+        <w:r>
+          <w:rPr>
+            <w:noProof/>
+          </w:rPr>
+          <w:t>2</w:t>
+        </w:r>
+      </w:fldSimple>
+      <w:r>
+        <w:t>: 3-Way-Handshake (Client)</w:t>
+      </w:r>
+    </w:p>
+    <w:p>
+      <w:pPr>
+        <w:pStyle w:val="Heading1"/>
+      </w:pPr>
+      <w:r>
+        <w:lastRenderedPageBreak/>
         <w:t>Sliding window</w:t>
       </w:r>
     </w:p>
@@ -65,13 +243,202 @@
     </w:p>
     <w:p>
       <w:pPr>
+        <w:jc w:val="center"/>
+      </w:pPr>
+      <w:r>
+        <w:rPr>
+          <w:noProof/>
+        </w:rPr>
+        <w:drawing>
+          <wp:inline distT="0" distB="0" distL="0" distR="0" wp14:anchorId="193D24C7" wp14:editId="775A3005">
+            <wp:extent cx="2667272" cy="1623628"/>
+            <wp:effectExtent l="0" t="0" r="0" b="2540"/>
+            <wp:docPr id="3" name="Picture 3" descr="../State%20Machines/recieversliding.png"/>
+            <wp:cNvGraphicFramePr>
+              <a:graphicFrameLocks xmlns:a="http://schemas.openxmlformats.org/drawingml/2006/main" noChangeAspect="1"/>
+            </wp:cNvGraphicFramePr>
+            <a:graphic xmlns:a="http://schemas.openxmlformats.org/drawingml/2006/main">
+              <a:graphicData uri="http://schemas.openxmlformats.org/drawingml/2006/picture">
+                <pic:pic xmlns:pic="http://schemas.openxmlformats.org/drawingml/2006/picture">
+                  <pic:nvPicPr>
+                    <pic:cNvPr id="0" name="Picture 3" descr="../State%20Machines/recieversliding.png"/>
+                    <pic:cNvPicPr>
+                      <a:picLocks noChangeAspect="1" noChangeArrowheads="1"/>
+                    </pic:cNvPicPr>
+                  </pic:nvPicPr>
+                  <pic:blipFill rotWithShape="1">
+                    <a:blip r:embed="rId7">
+                      <a:extLst>
+                        <a:ext uri="{28A0092B-C50C-407E-A947-70E740481C1C}">
+                          <a14:useLocalDpi xmlns:a14="http://schemas.microsoft.com/office/drawing/2010/main" val="0"/>
+                        </a:ext>
+                      </a:extLst>
+                    </a:blip>
+                    <a:srcRect l="26367" t="19090" r="31815" b="46973"/>
+                    <a:stretch/>
+                  </pic:blipFill>
+                  <pic:spPr bwMode="auto">
+                    <a:xfrm>
+                      <a:off x="0" y="0"/>
+                      <a:ext cx="2673423" cy="1627372"/>
+                    </a:xfrm>
+                    <a:prstGeom prst="rect">
+                      <a:avLst/>
+                    </a:prstGeom>
+                    <a:noFill/>
+                    <a:ln>
+                      <a:noFill/>
+                    </a:ln>
+                    <a:extLst>
+                      <a:ext uri="{53640926-AAD7-44D8-BBD7-CCE9431645EC}">
+                        <a14:shadowObscured xmlns:a14="http://schemas.microsoft.com/office/drawing/2010/main"/>
+                      </a:ext>
+                    </a:extLst>
+                  </pic:spPr>
+                </pic:pic>
+              </a:graphicData>
+            </a:graphic>
+          </wp:inline>
+        </w:drawing>
+      </w:r>
+    </w:p>
+    <w:p>
+      <w:pPr>
+        <w:pStyle w:val="Caption"/>
+        <w:jc w:val="center"/>
+      </w:pPr>
+      <w:r>
+        <w:t xml:space="preserve">Figure </w:t>
+      </w:r>
+      <w:fldSimple w:instr=" SEQ Figure \* ARABIC ">
+        <w:r>
+          <w:rPr>
+            <w:noProof/>
+          </w:rPr>
+          <w:t>3</w:t>
+        </w:r>
+      </w:fldSimple>
+      <w:r>
+        <w:t>: Sliding window (Server)</w:t>
+      </w:r>
+    </w:p>
+    <w:p>
+      <w:pPr>
+        <w:jc w:val="center"/>
+      </w:pPr>
+      <w:r>
+        <w:rPr>
+          <w:noProof/>
+        </w:rPr>
+        <w:drawing>
+          <wp:inline distT="0" distB="0" distL="0" distR="0" wp14:anchorId="31DD1F1E" wp14:editId="3F2CA1A2">
+            <wp:extent cx="2464125" cy="2099129"/>
+            <wp:effectExtent l="0" t="0" r="0" b="9525"/>
+            <wp:docPr id="4" name="Picture 4" descr="../State%20Machines/sendersliding.png"/>
+            <wp:cNvGraphicFramePr>
+              <a:graphicFrameLocks xmlns:a="http://schemas.openxmlformats.org/drawingml/2006/main" noChangeAspect="1"/>
+            </wp:cNvGraphicFramePr>
+            <a:graphic xmlns:a="http://schemas.openxmlformats.org/drawingml/2006/main">
+              <a:graphicData uri="http://schemas.openxmlformats.org/drawingml/2006/picture">
+                <pic:pic xmlns:pic="http://schemas.openxmlformats.org/drawingml/2006/picture">
+                  <pic:nvPicPr>
+                    <pic:cNvPr id="0" name="Picture 4" descr="../State%20Machines/sendersliding.png"/>
+                    <pic:cNvPicPr>
+                      <a:picLocks noChangeAspect="1" noChangeArrowheads="1"/>
+                    </pic:cNvPicPr>
+                  </pic:nvPicPr>
+                  <pic:blipFill rotWithShape="1">
+                    <a:blip r:embed="rId8">
+                      <a:extLst>
+                        <a:ext uri="{28A0092B-C50C-407E-A947-70E740481C1C}">
+                          <a14:useLocalDpi xmlns:a14="http://schemas.microsoft.com/office/drawing/2010/main" val="0"/>
+                        </a:ext>
+                      </a:extLst>
+                    </a:blip>
+                    <a:srcRect l="21825" t="11818" r="36808" b="41201"/>
+                    <a:stretch/>
+                  </pic:blipFill>
+                  <pic:spPr bwMode="auto">
+                    <a:xfrm>
+                      <a:off x="0" y="0"/>
+                      <a:ext cx="2503129" cy="2132355"/>
+                    </a:xfrm>
+                    <a:prstGeom prst="rect">
+                      <a:avLst/>
+                    </a:prstGeom>
+                    <a:noFill/>
+                    <a:ln>
+                      <a:noFill/>
+                    </a:ln>
+                    <a:extLst>
+                      <a:ext uri="{53640926-AAD7-44D8-BBD7-CCE9431645EC}">
+                        <a14:shadowObscured xmlns:a14="http://schemas.microsoft.com/office/drawing/2010/main"/>
+                      </a:ext>
+                    </a:extLst>
+                  </pic:spPr>
+                </pic:pic>
+              </a:graphicData>
+            </a:graphic>
+          </wp:inline>
+        </w:drawing>
+      </w:r>
+    </w:p>
+    <w:p>
+      <w:pPr>
+        <w:pStyle w:val="Caption"/>
+        <w:jc w:val="center"/>
+      </w:pPr>
+      <w:r>
+        <w:t xml:space="preserve">Figure </w:t>
+      </w:r>
+      <w:fldSimple w:instr=" SEQ Figure \* ARABIC ">
+        <w:r>
+          <w:rPr>
+            <w:noProof/>
+          </w:rPr>
+          <w:t>4</w:t>
+        </w:r>
+      </w:fldSimple>
+      <w:r>
+        <w:t>: Sliding window (client)</w:t>
+      </w:r>
+    </w:p>
+    <w:p>
+      <w:pPr>
         <w:pStyle w:val="Heading1"/>
       </w:pPr>
       <w:r>
-        <w:t>Connection teardown</w:t>
-      </w:r>
+        <w:t>Error correction</w:t>
+      </w:r>
+    </w:p>
+    <w:p>
+      <w:r>
+        <w:t>To check for corrupted packets we will implement the 16-bit internet checksum. The entire package will be divided up into 16-bit numbers and summed and the checksum will be added as the 1-complement to the sum. If the packet contains no errors the summation will return zero on the receiver side.</w:t>
+      </w:r>
+    </w:p>
+    <w:p>
+      <w:pPr>
+        <w:rPr>
+          <w:rFonts w:asciiTheme="majorHAnsi" w:eastAsiaTheme="majorEastAsia" w:hAnsiTheme="majorHAnsi" w:cstheme="majorBidi"/>
+          <w:color w:val="2E74B5" w:themeColor="accent1" w:themeShade="BF"/>
+          <w:sz w:val="32"/>
+          <w:szCs w:val="32"/>
+        </w:rPr>
+      </w:pPr>
+      <w:r>
+        <w:br w:type="page"/>
+      </w:r>
+    </w:p>
+    <w:p>
+      <w:pPr>
+        <w:pStyle w:val="Heading1"/>
+      </w:pPr>
       <w:bookmarkStart w:id="0" w:name="_GoBack"/>
       <w:bookmarkEnd w:id="0"/>
+      <w:r>
+        <w:lastRenderedPageBreak/>
+        <w:t>Connection teardown</w:t>
+      </w:r>
     </w:p>
     <w:p>
       <w:r>
@@ -79,12 +446,178 @@
       </w:r>
       <w:r>
         <w:t xml:space="preserve"> See figures (_) for the state machines.</w:t>
+      </w:r>
+    </w:p>
+    <w:p>
+      <w:pPr>
+        <w:jc w:val="center"/>
+      </w:pPr>
+      <w:r>
+        <w:rPr>
+          <w:noProof/>
+        </w:rPr>
+        <w:drawing>
+          <wp:inline distT="0" distB="0" distL="0" distR="0" wp14:anchorId="37735C28" wp14:editId="63B94A0D">
+            <wp:extent cx="2723065" cy="2040346"/>
+            <wp:effectExtent l="0" t="0" r="0" b="0"/>
+            <wp:docPr id="5" name="Picture 5" descr="../State%20Machines/teardown_initializer.png"/>
+            <wp:cNvGraphicFramePr>
+              <a:graphicFrameLocks xmlns:a="http://schemas.openxmlformats.org/drawingml/2006/main" noChangeAspect="1"/>
+            </wp:cNvGraphicFramePr>
+            <a:graphic xmlns:a="http://schemas.openxmlformats.org/drawingml/2006/main">
+              <a:graphicData uri="http://schemas.openxmlformats.org/drawingml/2006/picture">
+                <pic:pic xmlns:pic="http://schemas.openxmlformats.org/drawingml/2006/picture">
+                  <pic:nvPicPr>
+                    <pic:cNvPr id="0" name="Picture 5" descr="../State%20Machines/teardown_initializer.png"/>
+                    <pic:cNvPicPr>
+                      <a:picLocks noChangeAspect="1" noChangeArrowheads="1"/>
+                    </pic:cNvPicPr>
+                  </pic:nvPicPr>
+                  <pic:blipFill>
+                    <a:blip r:embed="rId9" cstate="print">
+                      <a:extLst>
+                        <a:ext uri="{28A0092B-C50C-407E-A947-70E740481C1C}">
+                          <a14:useLocalDpi xmlns:a14="http://schemas.microsoft.com/office/drawing/2010/main" val="0"/>
+                        </a:ext>
+                      </a:extLst>
+                    </a:blip>
+                    <a:srcRect/>
+                    <a:stretch>
+                      <a:fillRect/>
+                    </a:stretch>
+                  </pic:blipFill>
+                  <pic:spPr bwMode="auto">
+                    <a:xfrm>
+                      <a:off x="0" y="0"/>
+                      <a:ext cx="2754209" cy="2063682"/>
+                    </a:xfrm>
+                    <a:prstGeom prst="rect">
+                      <a:avLst/>
+                    </a:prstGeom>
+                    <a:noFill/>
+                    <a:ln>
+                      <a:noFill/>
+                    </a:ln>
+                  </pic:spPr>
+                </pic:pic>
+              </a:graphicData>
+            </a:graphic>
+          </wp:inline>
+        </w:drawing>
+      </w:r>
+    </w:p>
+    <w:p>
+      <w:pPr>
+        <w:pStyle w:val="Caption"/>
+        <w:jc w:val="center"/>
+      </w:pPr>
+      <w:r>
+        <w:t xml:space="preserve">Figure </w:t>
+      </w:r>
+      <w:fldSimple w:instr=" SEQ Figure \* ARABIC ">
+        <w:r>
+          <w:rPr>
+            <w:noProof/>
+          </w:rPr>
+          <w:t>5</w:t>
+        </w:r>
+      </w:fldSimple>
+      <w:r>
+        <w:t>: Connection teardown (Initiator)</w:t>
+      </w:r>
+    </w:p>
+    <w:p>
+      <w:pPr>
+        <w:pStyle w:val="Caption"/>
+        <w:jc w:val="center"/>
+      </w:pPr>
+      <w:r>
+        <w:rPr>
+          <w:noProof/>
+        </w:rPr>
+        <w:drawing>
+          <wp:inline distT="0" distB="0" distL="0" distR="0" wp14:anchorId="6283BF41" wp14:editId="65602401">
+            <wp:extent cx="2601245" cy="2719017"/>
+            <wp:effectExtent l="0" t="0" r="0" b="0"/>
+            <wp:docPr id="6" name="Picture 6" descr="../State%20Machines/teardown_reciever.png"/>
+            <wp:cNvGraphicFramePr>
+              <a:graphicFrameLocks xmlns:a="http://schemas.openxmlformats.org/drawingml/2006/main" noChangeAspect="1"/>
+            </wp:cNvGraphicFramePr>
+            <a:graphic xmlns:a="http://schemas.openxmlformats.org/drawingml/2006/main">
+              <a:graphicData uri="http://schemas.openxmlformats.org/drawingml/2006/picture">
+                <pic:pic xmlns:pic="http://schemas.openxmlformats.org/drawingml/2006/picture">
+                  <pic:nvPicPr>
+                    <pic:cNvPr id="0" name="Picture 6" descr="../State%20Machines/teardown_reciever.png"/>
+                    <pic:cNvPicPr>
+                      <a:picLocks noChangeAspect="1" noChangeArrowheads="1"/>
+                    </pic:cNvPicPr>
+                  </pic:nvPicPr>
+                  <pic:blipFill rotWithShape="1">
+                    <a:blip r:embed="rId10">
+                      <a:extLst>
+                        <a:ext uri="{28A0092B-C50C-407E-A947-70E740481C1C}">
+                          <a14:useLocalDpi xmlns:a14="http://schemas.microsoft.com/office/drawing/2010/main" val="0"/>
+                        </a:ext>
+                      </a:extLst>
+                    </a:blip>
+                    <a:srcRect l="18148" t="7165" r="20745" b="7588"/>
+                    <a:stretch/>
+                  </pic:blipFill>
+                  <pic:spPr bwMode="auto">
+                    <a:xfrm>
+                      <a:off x="0" y="0"/>
+                      <a:ext cx="2601245" cy="2719017"/>
+                    </a:xfrm>
+                    <a:prstGeom prst="rect">
+                      <a:avLst/>
+                    </a:prstGeom>
+                    <a:noFill/>
+                    <a:ln>
+                      <a:noFill/>
+                    </a:ln>
+                    <a:extLst>
+                      <a:ext uri="{53640926-AAD7-44D8-BBD7-CCE9431645EC}">
+                        <a14:shadowObscured xmlns:a14="http://schemas.microsoft.com/office/drawing/2010/main"/>
+                      </a:ext>
+                    </a:extLst>
+                  </pic:spPr>
+                </pic:pic>
+              </a:graphicData>
+            </a:graphic>
+          </wp:inline>
+        </w:drawing>
+      </w:r>
+    </w:p>
+    <w:p>
+      <w:pPr>
+        <w:pStyle w:val="Caption"/>
+        <w:jc w:val="center"/>
+      </w:pPr>
+      <w:r>
+        <w:t xml:space="preserve">Figure </w:t>
+      </w:r>
+      <w:fldSimple w:instr=" SEQ Figure \* ARABIC ">
+        <w:r>
+          <w:rPr>
+            <w:noProof/>
+          </w:rPr>
+          <w:t>6</w:t>
+        </w:r>
+      </w:fldSimple>
+      <w:r>
+        <w:t>: Connection teardown (</w:t>
+      </w:r>
+      <w:r>
+        <w:t>Receiver</w:t>
+      </w:r>
+      <w:r>
+        <w:t>)</w:t>
       </w:r>
     </w:p>
     <w:sectPr>
       <w:pgSz w:w="11900" w:h="16840"/>
       <w:pgMar w:top="1417" w:right="1417" w:bottom="1417" w:left="1417" w:header="708" w:footer="708" w:gutter="0"/>
-      <w:cols w:space="708"/>
+      <w:cols w:num="2" w:space="708"/>
       <w:docGrid w:linePitch="360"/>
     </w:sectPr>
   </w:body>
@@ -655,6 +1188,25 @@
       <w:szCs w:val="32"/>
     </w:rPr>
   </w:style>
+  <w:style w:type="paragraph" w:styleId="Caption">
+    <w:name w:val="caption"/>
+    <w:basedOn w:val="Normal"/>
+    <w:next w:val="Normal"/>
+    <w:uiPriority w:val="35"/>
+    <w:unhideWhenUsed/>
+    <w:qFormat/>
+    <w:rsid w:val="008205DC"/>
+    <w:pPr>
+      <w:spacing w:after="200"/>
+    </w:pPr>
+    <w:rPr>
+      <w:i/>
+      <w:iCs/>
+      <w:color w:val="44546A" w:themeColor="text2"/>
+      <w:sz w:val="18"/>
+      <w:szCs w:val="18"/>
+    </w:rPr>
+  </w:style>
 </w:styles>
 </file>
 
@@ -917,4 +1469,16 @@
     </a:ext>
   </a:extLst>
 </a:theme>
+</file>
+
+<file path=customXml/item1.xml><?xml version="1.0" encoding="utf-8"?>
+<b:Sources xmlns:b="http://schemas.openxmlformats.org/officeDocument/2006/bibliography" xmlns="http://schemas.openxmlformats.org/officeDocument/2006/bibliography" SelectedStyle="/APASixthEditionOfficeOnline.xsl" StyleName="APA"/>
+</file>
+
+<file path=customXml/itemProps1.xml><?xml version="1.0" encoding="utf-8"?>
+<ds:datastoreItem xmlns:ds="http://schemas.openxmlformats.org/officeDocument/2006/customXml" ds:itemID="{4795F06F-8835-0E46-B28C-8CA57792B9F2}">
+  <ds:schemaRefs>
+    <ds:schemaRef ds:uri="http://schemas.openxmlformats.org/officeDocument/2006/bibliography"/>
+  </ds:schemaRefs>
+</ds:datastoreItem>
 </file>